--- a/Worksheets and Lectures/Week07/Worksheet 7.docx
+++ b/Worksheets and Lectures/Week07/Worksheet 7.docx
@@ -217,6 +217,55 @@
         <w:t>global variables will be rewritten to include return statements.</w:t>
       </w:r>
     </w:p>
+    <w:p/>
+    <w:p>
+      <w:r>
+        <w:t>Cohesion: The extent to which a single module does one well-defined task. Want it to be high</w:t>
+      </w:r>
+    </w:p>
+    <w:p/>
+    <w:p>
+      <w:r>
+        <w:t>Coupling: High coupling means that the contents of each method rely heavily on each other. Want it to be as loose as possible.</w:t>
+      </w:r>
+    </w:p>
+    <w:p/>
+    <w:p>
+      <w:pPr>
+        <w:pStyle w:val="ListParagraph"/>
+        <w:numPr>
+          <w:ilvl w:val="0"/>
+          <w:numId w:val="14"/>
+        </w:numPr>
+      </w:pPr>
+      <w:r>
+        <w:t>Continuing change: a useful program either undergoes continual change/</w:t>
+      </w:r>
+      <w:proofErr w:type="gramStart"/>
+      <w:r>
+        <w:t>evolution, or</w:t>
+      </w:r>
+      <w:proofErr w:type="gramEnd"/>
+      <w:r>
+        <w:t xml:space="preserve"> becomes progressively less useful.</w:t>
+      </w:r>
+    </w:p>
+    <w:p>
+      <w:pPr>
+        <w:pStyle w:val="ListParagraph"/>
+        <w:numPr>
+          <w:ilvl w:val="0"/>
+          <w:numId w:val="14"/>
+        </w:numPr>
+      </w:pPr>
+      <w:r>
+        <w:t xml:space="preserve">Increasing complexity: as a program changes, its design complexity increases and its </w:t>
+      </w:r>
+      <w:r>
+        <w:t>structure degenerates, unless extra work (refactoring) is done to compensate.</w:t>
+      </w:r>
+    </w:p>
+    <w:p/>
     <w:sectPr>
       <w:headerReference w:type="default" r:id="rId7"/>
       <w:footerReference w:type="default" r:id="rId8"/>
@@ -507,6 +556,95 @@
     </w:lvl>
   </w:abstractNum>
   <w:abstractNum w:abstractNumId="2" w15:restartNumberingAfterBreak="0">
+    <w:nsid w:val="0D146707"/>
+    <w:multiLevelType w:val="hybridMultilevel"/>
+    <w:tmpl w:val="F1EEBF22"/>
+    <w:lvl w:ilvl="0" w:tplc="3552D990">
+      <w:start w:val="1"/>
+      <w:numFmt w:val="decimal"/>
+      <w:lvlText w:val="%1."/>
+      <w:lvlJc w:val="left"/>
+      <w:pPr>
+        <w:ind w:left="720" w:hanging="360"/>
+      </w:pPr>
+      <w:rPr>
+        <w:rFonts w:hint="default"/>
+      </w:rPr>
+    </w:lvl>
+    <w:lvl w:ilvl="1" w:tplc="08090019" w:tentative="1">
+      <w:start w:val="1"/>
+      <w:numFmt w:val="lowerLetter"/>
+      <w:lvlText w:val="%2."/>
+      <w:lvlJc w:val="left"/>
+      <w:pPr>
+        <w:ind w:left="1440" w:hanging="360"/>
+      </w:pPr>
+    </w:lvl>
+    <w:lvl w:ilvl="2" w:tplc="0809001B" w:tentative="1">
+      <w:start w:val="1"/>
+      <w:numFmt w:val="lowerRoman"/>
+      <w:lvlText w:val="%3."/>
+      <w:lvlJc w:val="right"/>
+      <w:pPr>
+        <w:ind w:left="2160" w:hanging="180"/>
+      </w:pPr>
+    </w:lvl>
+    <w:lvl w:ilvl="3" w:tplc="0809000F" w:tentative="1">
+      <w:start w:val="1"/>
+      <w:numFmt w:val="decimal"/>
+      <w:lvlText w:val="%4."/>
+      <w:lvlJc w:val="left"/>
+      <w:pPr>
+        <w:ind w:left="2880" w:hanging="360"/>
+      </w:pPr>
+    </w:lvl>
+    <w:lvl w:ilvl="4" w:tplc="08090019" w:tentative="1">
+      <w:start w:val="1"/>
+      <w:numFmt w:val="lowerLetter"/>
+      <w:lvlText w:val="%5."/>
+      <w:lvlJc w:val="left"/>
+      <w:pPr>
+        <w:ind w:left="3600" w:hanging="360"/>
+      </w:pPr>
+    </w:lvl>
+    <w:lvl w:ilvl="5" w:tplc="0809001B" w:tentative="1">
+      <w:start w:val="1"/>
+      <w:numFmt w:val="lowerRoman"/>
+      <w:lvlText w:val="%6."/>
+      <w:lvlJc w:val="right"/>
+      <w:pPr>
+        <w:ind w:left="4320" w:hanging="180"/>
+      </w:pPr>
+    </w:lvl>
+    <w:lvl w:ilvl="6" w:tplc="0809000F" w:tentative="1">
+      <w:start w:val="1"/>
+      <w:numFmt w:val="decimal"/>
+      <w:lvlText w:val="%7."/>
+      <w:lvlJc w:val="left"/>
+      <w:pPr>
+        <w:ind w:left="5040" w:hanging="360"/>
+      </w:pPr>
+    </w:lvl>
+    <w:lvl w:ilvl="7" w:tplc="08090019" w:tentative="1">
+      <w:start w:val="1"/>
+      <w:numFmt w:val="lowerLetter"/>
+      <w:lvlText w:val="%8."/>
+      <w:lvlJc w:val="left"/>
+      <w:pPr>
+        <w:ind w:left="5760" w:hanging="360"/>
+      </w:pPr>
+    </w:lvl>
+    <w:lvl w:ilvl="8" w:tplc="0809001B" w:tentative="1">
+      <w:start w:val="1"/>
+      <w:numFmt w:val="lowerRoman"/>
+      <w:lvlText w:val="%9."/>
+      <w:lvlJc w:val="right"/>
+      <w:pPr>
+        <w:ind w:left="6480" w:hanging="180"/>
+      </w:pPr>
+    </w:lvl>
+  </w:abstractNum>
+  <w:abstractNum w:abstractNumId="3" w15:restartNumberingAfterBreak="0">
     <w:nsid w:val="157550C3"/>
     <w:multiLevelType w:val="hybridMultilevel"/>
     <w:tmpl w:val="D66473D8"/>
@@ -619,7 +757,7 @@
       </w:rPr>
     </w:lvl>
   </w:abstractNum>
-  <w:abstractNum w:abstractNumId="3" w15:restartNumberingAfterBreak="0">
+  <w:abstractNum w:abstractNumId="4" w15:restartNumberingAfterBreak="0">
     <w:nsid w:val="164B751F"/>
     <w:multiLevelType w:val="multilevel"/>
     <w:tmpl w:val="DFDC9246"/>
@@ -732,7 +870,7 @@
       </w:rPr>
     </w:lvl>
   </w:abstractNum>
-  <w:abstractNum w:abstractNumId="4" w15:restartNumberingAfterBreak="0">
+  <w:abstractNum w:abstractNumId="5" w15:restartNumberingAfterBreak="0">
     <w:nsid w:val="1B053417"/>
     <w:multiLevelType w:val="hybridMultilevel"/>
     <w:tmpl w:val="8048E9F2"/>
@@ -821,7 +959,7 @@
       </w:pPr>
     </w:lvl>
   </w:abstractNum>
-  <w:abstractNum w:abstractNumId="5" w15:restartNumberingAfterBreak="0">
+  <w:abstractNum w:abstractNumId="6" w15:restartNumberingAfterBreak="0">
     <w:nsid w:val="1F38581A"/>
     <w:multiLevelType w:val="hybridMultilevel"/>
     <w:tmpl w:val="708ABDCE"/>
@@ -907,7 +1045,7 @@
       </w:pPr>
     </w:lvl>
   </w:abstractNum>
-  <w:abstractNum w:abstractNumId="6" w15:restartNumberingAfterBreak="0">
+  <w:abstractNum w:abstractNumId="7" w15:restartNumberingAfterBreak="0">
     <w:nsid w:val="32006112"/>
     <w:multiLevelType w:val="hybridMultilevel"/>
     <w:tmpl w:val="BE9CD88E"/>
@@ -996,7 +1134,7 @@
       </w:pPr>
     </w:lvl>
   </w:abstractNum>
-  <w:abstractNum w:abstractNumId="7" w15:restartNumberingAfterBreak="0">
+  <w:abstractNum w:abstractNumId="8" w15:restartNumberingAfterBreak="0">
     <w:nsid w:val="37E17CEC"/>
     <w:multiLevelType w:val="hybridMultilevel"/>
     <w:tmpl w:val="71FE9224"/>
@@ -1085,7 +1223,7 @@
       </w:pPr>
     </w:lvl>
   </w:abstractNum>
-  <w:abstractNum w:abstractNumId="8" w15:restartNumberingAfterBreak="0">
+  <w:abstractNum w:abstractNumId="9" w15:restartNumberingAfterBreak="0">
     <w:nsid w:val="657F101E"/>
     <w:multiLevelType w:val="hybridMultilevel"/>
     <w:tmpl w:val="1676014C"/>
@@ -1174,7 +1312,7 @@
       </w:pPr>
     </w:lvl>
   </w:abstractNum>
-  <w:abstractNum w:abstractNumId="9" w15:restartNumberingAfterBreak="0">
+  <w:abstractNum w:abstractNumId="10" w15:restartNumberingAfterBreak="0">
     <w:nsid w:val="683C0C76"/>
     <w:multiLevelType w:val="multilevel"/>
     <w:tmpl w:val="DFDC9246"/>
@@ -1287,7 +1425,7 @@
       </w:rPr>
     </w:lvl>
   </w:abstractNum>
-  <w:abstractNum w:abstractNumId="10" w15:restartNumberingAfterBreak="0">
+  <w:abstractNum w:abstractNumId="11" w15:restartNumberingAfterBreak="0">
     <w:nsid w:val="7C7600B3"/>
     <w:multiLevelType w:val="hybridMultilevel"/>
     <w:tmpl w:val="31864F02"/>
@@ -1376,7 +1514,7 @@
       </w:pPr>
     </w:lvl>
   </w:abstractNum>
-  <w:abstractNum w:abstractNumId="11" w15:restartNumberingAfterBreak="0">
+  <w:abstractNum w:abstractNumId="12" w15:restartNumberingAfterBreak="0">
     <w:nsid w:val="7C7F7854"/>
     <w:multiLevelType w:val="hybridMultilevel"/>
     <w:tmpl w:val="09B25A60"/>
@@ -1462,7 +1600,7 @@
       </w:pPr>
     </w:lvl>
   </w:abstractNum>
-  <w:abstractNum w:abstractNumId="12" w15:restartNumberingAfterBreak="0">
+  <w:abstractNum w:abstractNumId="13" w15:restartNumberingAfterBreak="0">
     <w:nsid w:val="7D1864E8"/>
     <w:multiLevelType w:val="multilevel"/>
     <w:tmpl w:val="DFDC9246"/>
@@ -1579,39 +1717,42 @@
     <w:abstractNumId w:val="1"/>
   </w:num>
   <w:num w:numId="2" w16cid:durableId="1868903611">
+    <w:abstractNumId w:val="6"/>
+  </w:num>
+  <w:num w:numId="3" w16cid:durableId="272248520">
     <w:abstractNumId w:val="5"/>
   </w:num>
-  <w:num w:numId="3" w16cid:durableId="272248520">
-    <w:abstractNumId w:val="4"/>
-  </w:num>
   <w:num w:numId="4" w16cid:durableId="1345981939">
-    <w:abstractNumId w:val="7"/>
+    <w:abstractNumId w:val="8"/>
   </w:num>
   <w:num w:numId="5" w16cid:durableId="169299219">
-    <w:abstractNumId w:val="8"/>
+    <w:abstractNumId w:val="9"/>
   </w:num>
   <w:num w:numId="6" w16cid:durableId="1383409568">
-    <w:abstractNumId w:val="11"/>
+    <w:abstractNumId w:val="12"/>
   </w:num>
   <w:num w:numId="7" w16cid:durableId="1048726893">
-    <w:abstractNumId w:val="12"/>
+    <w:abstractNumId w:val="13"/>
   </w:num>
   <w:num w:numId="8" w16cid:durableId="1956864046">
     <w:abstractNumId w:val="0"/>
   </w:num>
   <w:num w:numId="9" w16cid:durableId="1016272546">
+    <w:abstractNumId w:val="4"/>
+  </w:num>
+  <w:num w:numId="10" w16cid:durableId="474958283">
+    <w:abstractNumId w:val="10"/>
+  </w:num>
+  <w:num w:numId="11" w16cid:durableId="647709300">
+    <w:abstractNumId w:val="7"/>
+  </w:num>
+  <w:num w:numId="12" w16cid:durableId="1865554208">
+    <w:abstractNumId w:val="11"/>
+  </w:num>
+  <w:num w:numId="13" w16cid:durableId="1142625242">
     <w:abstractNumId w:val="3"/>
   </w:num>
-  <w:num w:numId="10" w16cid:durableId="474958283">
-    <w:abstractNumId w:val="9"/>
-  </w:num>
-  <w:num w:numId="11" w16cid:durableId="647709300">
-    <w:abstractNumId w:val="6"/>
-  </w:num>
-  <w:num w:numId="12" w16cid:durableId="1865554208">
-    <w:abstractNumId w:val="10"/>
-  </w:num>
-  <w:num w:numId="13" w16cid:durableId="1142625242">
+  <w:num w:numId="14" w16cid:durableId="316105968">
     <w:abstractNumId w:val="2"/>
   </w:num>
 </w:numbering>
